--- a/4.Use_Cases/E2/ModifyPayInfo_SkeletonUseCase.docx
+++ b/4.Use_Cases/E2/ModifyPayInfo_SkeletonUseCase.docx
@@ -104,7 +104,19 @@
     </w:p>
     <w:p>
       <w:r>
-        <w:t xml:space="preserve">A Finance department employee wishes to change an employee’s payment information. The Finance department employee changes the employee’s payment information. </w:t>
+        <w:t xml:space="preserve">A </w:t>
+      </w:r>
+      <w:r>
+        <w:t>f</w:t>
+      </w:r>
+      <w:r>
+        <w:t xml:space="preserve">inance department employee wishes to change an employee’s payment information. The </w:t>
+      </w:r>
+      <w:r>
+        <w:t>f</w:t>
+      </w:r>
+      <w:r>
+        <w:t xml:space="preserve">inance department employee changes the employee’s payment information. </w:t>
       </w:r>
       <w:r>
         <w:t xml:space="preserve">The </w:t>
@@ -212,18 +224,19 @@
         </w:numPr>
       </w:pPr>
       <w:r>
-        <w:t>The finance department employee changes the employee’s payment information.</w:t>
-      </w:r>
-      <w:r>
-        <w:t xml:space="preserve"> </w:t>
-      </w:r>
-      <w:proofErr w:type="gramStart"/>
-      <w:r>
-        <w:t>*</w:t>
-      </w:r>
-      <w:proofErr w:type="gramEnd"/>
-      <w:r>
-        <w:t>004</w:t>
+        <w:t>The employee searches and picks an employee from the list of employees.</w:t>
+      </w:r>
+    </w:p>
+    <w:p>
+      <w:pPr>
+        <w:pStyle w:val="ListParagraph"/>
+        <w:numPr>
+          <w:ilvl w:val="0"/>
+          <w:numId w:val="2"/>
+        </w:numPr>
+      </w:pPr>
+      <w:r>
+        <w:t>The finance department employee changes the employee’s payment information. *004</w:t>
       </w:r>
     </w:p>
     <w:p>
@@ -697,7 +710,7 @@
       </w:pPr>
     </w:pPrDefault>
   </w:docDefaults>
-  <w:latentStyles w:defLockedState="0" w:defUIPriority="99" w:defSemiHidden="0" w:defUnhideWhenUsed="0" w:defQFormat="0" w:count="376">
+  <w:latentStyles w:defLockedState="0" w:defUIPriority="99" w:defSemiHidden="0" w:defUnhideWhenUsed="0" w:defQFormat="0" w:count="375">
     <w:lsdException w:name="Normal" w:uiPriority="0" w:qFormat="1"/>
     <w:lsdException w:name="heading 1" w:uiPriority="9" w:qFormat="1"/>
     <w:lsdException w:name="heading 2" w:semiHidden="1" w:uiPriority="9" w:unhideWhenUsed="1" w:qFormat="1"/>
@@ -803,6 +816,7 @@
     <w:lsdException w:name="HTML Sample" w:semiHidden="1" w:unhideWhenUsed="1"/>
     <w:lsdException w:name="HTML Typewriter" w:semiHidden="1" w:unhideWhenUsed="1"/>
     <w:lsdException w:name="HTML Variable" w:semiHidden="1" w:unhideWhenUsed="1"/>
+    <w:lsdException w:name="Normal Table" w:semiHidden="1" w:unhideWhenUsed="1"/>
     <w:lsdException w:name="annotation subject" w:semiHidden="1" w:unhideWhenUsed="1"/>
     <w:lsdException w:name="No List" w:semiHidden="1" w:unhideWhenUsed="1"/>
     <w:lsdException w:name="Outline List 1" w:semiHidden="1" w:unhideWhenUsed="1"/>
@@ -849,8 +863,10 @@
     <w:lsdException w:name="Table Subtle 2" w:semiHidden="1" w:unhideWhenUsed="1"/>
     <w:lsdException w:name="Table Web 1" w:semiHidden="1" w:unhideWhenUsed="1"/>
     <w:lsdException w:name="Table Web 2" w:semiHidden="1" w:unhideWhenUsed="1"/>
+    <w:lsdException w:name="Table Web 3" w:semiHidden="1" w:unhideWhenUsed="1"/>
     <w:lsdException w:name="Balloon Text" w:semiHidden="1" w:unhideWhenUsed="1"/>
     <w:lsdException w:name="Table Grid" w:uiPriority="39"/>
+    <w:lsdException w:name="Table Theme" w:semiHidden="1" w:unhideWhenUsed="1"/>
     <w:lsdException w:name="Placeholder Text" w:semiHidden="1"/>
     <w:lsdException w:name="No Spacing" w:uiPriority="1" w:qFormat="1"/>
     <w:lsdException w:name="Light Shading" w:uiPriority="60"/>
@@ -1070,7 +1086,6 @@
     <w:lsdException w:name="Smart Hyperlink" w:semiHidden="1" w:unhideWhenUsed="1"/>
     <w:lsdException w:name="Hashtag" w:semiHidden="1" w:unhideWhenUsed="1"/>
     <w:lsdException w:name="Unresolved Mention" w:semiHidden="1" w:unhideWhenUsed="1"/>
-    <w:lsdException w:name="Smart Link" w:semiHidden="1" w:unhideWhenUsed="1"/>
   </w:latentStyles>
   <w:style w:type="paragraph" w:default="1" w:styleId="Normal">
     <w:name w:val="Normal"/>

--- a/4.Use_Cases/E2/ModifyPayInfo_SkeletonUseCase.docx
+++ b/4.Use_Cases/E2/ModifyPayInfo_SkeletonUseCase.docx
@@ -41,40 +41,72 @@
         <w:rPr>
           <w:b/>
         </w:rPr>
-        <w:t>Iteration I1</w:t>
-      </w:r>
-    </w:p>
-    <w:p>
-      <w:pPr>
-        <w:rPr>
-          <w:b/>
-        </w:rPr>
-      </w:pPr>
-      <w:r>
-        <w:rPr>
-          <w:b/>
-        </w:rPr>
-        <w:t>Version 1.0</w:t>
-      </w:r>
-    </w:p>
-    <w:p>
-      <w:pPr>
-        <w:rPr>
-          <w:b/>
-        </w:rPr>
-      </w:pPr>
-      <w:r>
-        <w:rPr>
-          <w:b/>
-        </w:rPr>
-        <w:t>Date: 2019-05-0</w:t>
-      </w:r>
-      <w:r>
-        <w:rPr>
-          <w:b/>
-        </w:rPr>
-        <w:t>9</w:t>
-      </w:r>
+        <w:t xml:space="preserve">Iteration </w:t>
+      </w:r>
+      <w:r>
+        <w:rPr>
+          <w:b/>
+        </w:rPr>
+        <w:t>E2</w:t>
+      </w:r>
+    </w:p>
+    <w:p>
+      <w:pPr>
+        <w:rPr>
+          <w:b/>
+        </w:rPr>
+      </w:pPr>
+      <w:r>
+        <w:rPr>
+          <w:b/>
+        </w:rPr>
+        <w:t xml:space="preserve">Version </w:t>
+      </w:r>
+      <w:r>
+        <w:rPr>
+          <w:b/>
+        </w:rPr>
+        <w:t>3</w:t>
+      </w:r>
+      <w:r>
+        <w:rPr>
+          <w:b/>
+        </w:rPr>
+        <w:t>.0</w:t>
+      </w:r>
+    </w:p>
+    <w:p>
+      <w:pPr>
+        <w:rPr>
+          <w:b/>
+        </w:rPr>
+      </w:pPr>
+      <w:r>
+        <w:rPr>
+          <w:b/>
+        </w:rPr>
+        <w:t>Date: 2019-0</w:t>
+      </w:r>
+      <w:r>
+        <w:rPr>
+          <w:b/>
+        </w:rPr>
+        <w:t>6</w:t>
+      </w:r>
+      <w:r>
+        <w:rPr>
+          <w:b/>
+        </w:rPr>
+        <w:t>-0</w:t>
+      </w:r>
+      <w:r>
+        <w:rPr>
+          <w:b/>
+        </w:rPr>
+        <w:t>2</w:t>
+      </w:r>
+      <w:bookmarkStart w:id="0" w:name="_GoBack"/>
+      <w:bookmarkEnd w:id="0"/>
     </w:p>
     <w:p>
       <w:pPr>
@@ -217,13 +249,8 @@
       <w:r>
         <w:t xml:space="preserve"> </w:t>
       </w:r>
-      <w:proofErr w:type="gramStart"/>
-      <w:r>
-        <w:t>*</w:t>
-      </w:r>
-      <w:proofErr w:type="gramEnd"/>
-      <w:r>
-        <w:t>004</w:t>
+      <w:r>
+        <w:t>*004</w:t>
       </w:r>
     </w:p>
     <w:p>
@@ -243,8 +270,6 @@
       <w:r>
         <w:t>.</w:t>
       </w:r>
-      <w:bookmarkStart w:id="0" w:name="_GoBack"/>
-      <w:bookmarkEnd w:id="0"/>
     </w:p>
     <w:p>
       <w:pPr>
@@ -803,6 +828,7 @@
     <w:lsdException w:name="HTML Sample" w:semiHidden="1" w:unhideWhenUsed="1"/>
     <w:lsdException w:name="HTML Typewriter" w:semiHidden="1" w:unhideWhenUsed="1"/>
     <w:lsdException w:name="HTML Variable" w:semiHidden="1" w:unhideWhenUsed="1"/>
+    <w:lsdException w:name="Normal Table" w:semiHidden="1" w:unhideWhenUsed="1"/>
     <w:lsdException w:name="annotation subject" w:semiHidden="1" w:unhideWhenUsed="1"/>
     <w:lsdException w:name="No List" w:semiHidden="1" w:unhideWhenUsed="1"/>
     <w:lsdException w:name="Outline List 1" w:semiHidden="1" w:unhideWhenUsed="1"/>
@@ -849,8 +875,10 @@
     <w:lsdException w:name="Table Subtle 2" w:semiHidden="1" w:unhideWhenUsed="1"/>
     <w:lsdException w:name="Table Web 1" w:semiHidden="1" w:unhideWhenUsed="1"/>
     <w:lsdException w:name="Table Web 2" w:semiHidden="1" w:unhideWhenUsed="1"/>
+    <w:lsdException w:name="Table Web 3" w:semiHidden="1" w:unhideWhenUsed="1"/>
     <w:lsdException w:name="Balloon Text" w:semiHidden="1" w:unhideWhenUsed="1"/>
     <w:lsdException w:name="Table Grid" w:uiPriority="39"/>
+    <w:lsdException w:name="Table Theme" w:semiHidden="1" w:unhideWhenUsed="1"/>
     <w:lsdException w:name="Placeholder Text" w:semiHidden="1"/>
     <w:lsdException w:name="No Spacing" w:uiPriority="1" w:qFormat="1"/>
     <w:lsdException w:name="Light Shading" w:uiPriority="60"/>
